--- a/projects.docx
+++ b/projects.docx
@@ -7,7 +7,7 @@
         <w:pStyle w:val="ListParagraph"/>
         <w:numPr>
           <w:ilvl w:val="0"/>
-          <w:numId w:val="2"/>
+          <w:numId w:val="4"/>
         </w:numPr>
         <w:spacing w:before="100" w:beforeAutospacing="1" w:after="100" w:afterAutospacing="1" w:line="240" w:lineRule="auto"/>
         <w:outlineLvl w:val="2"/>
@@ -20,133 +20,98 @@
           <w:lang w:val="en-US"/>
         </w:rPr>
       </w:pPr>
-      <w:proofErr w:type="spellStart"/>
-      <w:r>
-        <w:rPr>
-          <w:rFonts w:asciiTheme="minorHAnsi" w:eastAsia="Times New Roman" w:hAnsiTheme="minorHAnsi" w:cstheme="minorHAnsi"/>
-          <w:b/>
-          <w:bCs/>
-          <w:sz w:val="24"/>
-          <w:szCs w:val="24"/>
-          <w:lang w:val="en-US"/>
-        </w:rPr>
-        <w:t>Spatio</w:t>
-      </w:r>
-      <w:proofErr w:type="spellEnd"/>
-      <w:r>
-        <w:rPr>
-          <w:rFonts w:asciiTheme="minorHAnsi" w:eastAsia="Times New Roman" w:hAnsiTheme="minorHAnsi" w:cstheme="minorHAnsi"/>
-          <w:b/>
-          <w:bCs/>
-          <w:sz w:val="24"/>
-          <w:szCs w:val="24"/>
-          <w:lang w:val="en-US"/>
-        </w:rPr>
-        <w:t xml:space="preserve">-Temporal Graph Neural Network for Streamflow </w:t>
-      </w:r>
-      <w:proofErr w:type="gramStart"/>
-      <w:r>
-        <w:rPr>
-          <w:rFonts w:asciiTheme="minorHAnsi" w:eastAsia="Times New Roman" w:hAnsiTheme="minorHAnsi" w:cstheme="minorHAnsi"/>
-          <w:b/>
-          <w:bCs/>
-          <w:sz w:val="24"/>
-          <w:szCs w:val="24"/>
-          <w:lang w:val="en-US"/>
-        </w:rPr>
-        <w:t>Prediction</w:t>
-      </w:r>
-      <w:r>
-        <w:rPr>
-          <w:rFonts w:asciiTheme="minorHAnsi" w:eastAsia="Times New Roman" w:hAnsiTheme="minorHAnsi" w:cstheme="minorHAnsi"/>
-          <w:b/>
-          <w:bCs/>
-          <w:sz w:val="24"/>
-          <w:szCs w:val="24"/>
-          <w:lang w:val="en-US"/>
-        </w:rPr>
-        <w:t xml:space="preserve"> :</w:t>
-      </w:r>
-      <w:proofErr w:type="gramEnd"/>
-      <w:r>
-        <w:rPr>
-          <w:rFonts w:asciiTheme="minorHAnsi" w:eastAsia="Times New Roman" w:hAnsiTheme="minorHAnsi" w:cstheme="minorHAnsi"/>
-          <w:b/>
-          <w:bCs/>
-          <w:sz w:val="24"/>
-          <w:szCs w:val="24"/>
-          <w:lang w:val="en-US"/>
-        </w:rPr>
-        <w:t xml:space="preserve"> </w:t>
-      </w:r>
-      <w:r>
-        <w:rPr>
-          <w:rFonts w:asciiTheme="minorHAnsi" w:eastAsia="Times New Roman" w:hAnsiTheme="minorHAnsi" w:cstheme="minorHAnsi"/>
-          <w:sz w:val="24"/>
-          <w:szCs w:val="24"/>
-          <w:lang w:val="en-US"/>
-        </w:rPr>
-        <w:t xml:space="preserve">Built a </w:t>
-      </w:r>
-      <w:r>
-        <w:rPr>
-          <w:rFonts w:asciiTheme="minorHAnsi" w:eastAsia="Times New Roman" w:hAnsiTheme="minorHAnsi" w:cstheme="minorHAnsi"/>
-          <w:b/>
-          <w:bCs/>
-          <w:sz w:val="24"/>
-          <w:szCs w:val="24"/>
-          <w:lang w:val="en-US"/>
-        </w:rPr>
-        <w:t>graph-based deep learning framework</w:t>
-      </w:r>
-      <w:r>
-        <w:rPr>
-          <w:rFonts w:asciiTheme="minorHAnsi" w:eastAsia="Times New Roman" w:hAnsiTheme="minorHAnsi" w:cstheme="minorHAnsi"/>
-          <w:sz w:val="24"/>
-          <w:szCs w:val="24"/>
-          <w:lang w:val="en-US"/>
-        </w:rPr>
-        <w:t xml:space="preserve"> to forecast monthly streamflow across interconnected river basins in the Upper Colorado River Basin. Integrated </w:t>
-      </w:r>
-      <w:r>
-        <w:rPr>
-          <w:rFonts w:asciiTheme="minorHAnsi" w:eastAsia="Times New Roman" w:hAnsiTheme="minorHAnsi" w:cstheme="minorHAnsi"/>
-          <w:b/>
-          <w:bCs/>
-          <w:sz w:val="24"/>
-          <w:szCs w:val="24"/>
-          <w:lang w:val="en-US"/>
-        </w:rPr>
-        <w:t xml:space="preserve">hydrological, meteorological, and snow water equivalent </w:t>
-      </w:r>
-      <w:r>
-        <w:rPr>
-          <w:rFonts w:asciiTheme="minorHAnsi" w:eastAsia="Times New Roman" w:hAnsiTheme="minorHAnsi" w:cstheme="minorHAnsi"/>
-          <w:sz w:val="24"/>
-          <w:szCs w:val="24"/>
-          <w:lang w:val="en-US"/>
-        </w:rPr>
-        <w:t xml:space="preserve">data and modeled spatial dependencies using graph adjacency matrices derived from basin connectivity. Benchmarked performance against LSTM, GRU, Random Forest, and SARIMA models, achieving </w:t>
-      </w:r>
-      <w:r>
-        <w:rPr>
-          <w:rFonts w:asciiTheme="minorHAnsi" w:eastAsia="Times New Roman" w:hAnsiTheme="minorHAnsi" w:cstheme="minorHAnsi"/>
-          <w:b/>
-          <w:bCs/>
-          <w:sz w:val="24"/>
-          <w:szCs w:val="24"/>
-          <w:lang w:val="en-US"/>
-        </w:rPr>
-        <w:t>significant improvements in NSE, KGE, and RMSE</w:t>
-      </w:r>
-      <w:r>
-        <w:rPr>
-          <w:rFonts w:asciiTheme="minorHAnsi" w:eastAsia="Times New Roman" w:hAnsiTheme="minorHAnsi" w:cstheme="minorHAnsi"/>
-          <w:sz w:val="24"/>
-          <w:szCs w:val="24"/>
-          <w:lang w:val="en-US"/>
-        </w:rPr>
-        <w:t>, demonstrating the scalability and robustness of graph neural networks for real-world environmental forecasting.</w:t>
+      <w:r>
+        <w:rPr>
+          <w:rFonts w:asciiTheme="minorHAnsi" w:eastAsia="Times New Roman" w:hAnsiTheme="minorHAnsi" w:cstheme="minorHAnsi"/>
+          <w:b/>
+          <w:bCs/>
+          <w:sz w:val="24"/>
+          <w:szCs w:val="24"/>
+          <w:lang w:val="en-US"/>
+        </w:rPr>
+        <w:t>Department-Level Research Knowledge Assistant (RAG-Based Chat System):</w:t>
+      </w:r>
+      <w:r>
+        <w:rPr>
+          <w:rFonts w:asciiTheme="minorHAnsi" w:eastAsia="Times New Roman" w:hAnsiTheme="minorHAnsi" w:cstheme="minorHAnsi"/>
+          <w:b/>
+          <w:bCs/>
+          <w:sz w:val="24"/>
+          <w:szCs w:val="24"/>
+          <w:lang w:val="en-US"/>
+        </w:rPr>
+        <w:t xml:space="preserve"> Initiated</w:t>
+      </w:r>
+      <w:r>
+        <w:rPr>
+          <w:rFonts w:asciiTheme="minorHAnsi" w:eastAsia="Times New Roman" w:hAnsiTheme="minorHAnsi" w:cstheme="minorHAnsi"/>
+          <w:b/>
+          <w:bCs/>
+          <w:sz w:val="24"/>
+          <w:szCs w:val="24"/>
+          <w:lang w:val="en-US"/>
+        </w:rPr>
+        <w:t xml:space="preserve"> and implemented a </w:t>
+      </w:r>
+      <w:r>
+        <w:rPr>
+          <w:rFonts w:asciiTheme="minorHAnsi" w:eastAsia="Times New Roman" w:hAnsiTheme="minorHAnsi" w:cstheme="minorHAnsi"/>
+          <w:sz w:val="24"/>
+          <w:szCs w:val="24"/>
+          <w:lang w:val="en-US"/>
+        </w:rPr>
+        <w:t>department-level RAG chat assistant</w:t>
+      </w:r>
+      <w:r>
+        <w:rPr>
+          <w:rFonts w:asciiTheme="minorHAnsi" w:eastAsia="Times New Roman" w:hAnsiTheme="minorHAnsi" w:cstheme="minorHAnsi"/>
+          <w:b/>
+          <w:bCs/>
+          <w:sz w:val="24"/>
+          <w:szCs w:val="24"/>
+          <w:lang w:val="en-US"/>
+        </w:rPr>
+        <w:t xml:space="preserve"> with centralized PostgreSQL metadata management, hybrid semantic–lexical retrieval, and citation-grounded responses to support research collaboration across professors and lab students. Designed </w:t>
+      </w:r>
+      <w:r>
+        <w:rPr>
+          <w:rFonts w:asciiTheme="minorHAnsi" w:eastAsia="Times New Roman" w:hAnsiTheme="minorHAnsi" w:cstheme="minorHAnsi"/>
+          <w:sz w:val="24"/>
+          <w:szCs w:val="24"/>
+          <w:lang w:val="en-US"/>
+        </w:rPr>
+        <w:t>authentication and fine-grained authorization workflows</w:t>
+      </w:r>
+      <w:r>
+        <w:rPr>
+          <w:rFonts w:asciiTheme="minorHAnsi" w:eastAsia="Times New Roman" w:hAnsiTheme="minorHAnsi" w:cstheme="minorHAnsi"/>
+          <w:b/>
+          <w:bCs/>
+          <w:sz w:val="24"/>
+          <w:szCs w:val="24"/>
+          <w:lang w:val="en-US"/>
+        </w:rPr>
+        <w:t xml:space="preserve"> to securely onboard external funding stakeholders, enforcing </w:t>
+      </w:r>
+      <w:r>
+        <w:rPr>
+          <w:rFonts w:asciiTheme="minorHAnsi" w:eastAsia="Times New Roman" w:hAnsiTheme="minorHAnsi" w:cstheme="minorHAnsi"/>
+          <w:sz w:val="24"/>
+          <w:szCs w:val="24"/>
+          <w:lang w:val="en-US"/>
+        </w:rPr>
+        <w:t>professor- and grant-scoped document access controls</w:t>
+      </w:r>
+      <w:r>
+        <w:rPr>
+          <w:rFonts w:asciiTheme="minorHAnsi" w:eastAsia="Times New Roman" w:hAnsiTheme="minorHAnsi" w:cstheme="minorHAnsi"/>
+          <w:b/>
+          <w:bCs/>
+          <w:sz w:val="24"/>
+          <w:szCs w:val="24"/>
+          <w:lang w:val="en-US"/>
+        </w:rPr>
+        <w:t xml:space="preserve"> for controlled knowledge sharing.</w:t>
       </w:r>
     </w:p>
     <w:p>
@@ -154,7 +119,7 @@
         <w:pStyle w:val="ListParagraph"/>
         <w:numPr>
           <w:ilvl w:val="0"/>
-          <w:numId w:val="2"/>
+          <w:numId w:val="4"/>
         </w:numPr>
         <w:spacing w:before="100" w:beforeAutospacing="1" w:after="100" w:afterAutospacing="1" w:line="240" w:lineRule="auto"/>
         <w:outlineLvl w:val="2"/>
@@ -167,16 +132,29 @@
           <w:lang w:val="en-US"/>
         </w:rPr>
       </w:pPr>
-      <w:r>
-        <w:rPr>
-          <w:rFonts w:asciiTheme="minorHAnsi" w:eastAsia="Times New Roman" w:hAnsiTheme="minorHAnsi" w:cstheme="minorHAnsi"/>
-          <w:b/>
-          <w:bCs/>
-          <w:sz w:val="24"/>
-          <w:szCs w:val="24"/>
-          <w:lang w:val="en-US"/>
-        </w:rPr>
-        <w:t xml:space="preserve">Time Series Forecasting for Financial </w:t>
+      <w:proofErr w:type="spellStart"/>
+      <w:r>
+        <w:rPr>
+          <w:rFonts w:asciiTheme="minorHAnsi" w:eastAsia="Times New Roman" w:hAnsiTheme="minorHAnsi" w:cstheme="minorHAnsi"/>
+          <w:b/>
+          <w:bCs/>
+          <w:sz w:val="24"/>
+          <w:szCs w:val="24"/>
+          <w:lang w:val="en-US"/>
+        </w:rPr>
+        <w:t>Spatio</w:t>
+      </w:r>
+      <w:proofErr w:type="spellEnd"/>
+      <w:r>
+        <w:rPr>
+          <w:rFonts w:asciiTheme="minorHAnsi" w:eastAsia="Times New Roman" w:hAnsiTheme="minorHAnsi" w:cstheme="minorHAnsi"/>
+          <w:b/>
+          <w:bCs/>
+          <w:sz w:val="24"/>
+          <w:szCs w:val="24"/>
+          <w:lang w:val="en-US"/>
+        </w:rPr>
+        <w:t xml:space="preserve">-Temporal Graph Neural Network for Streamflow </w:t>
       </w:r>
       <w:proofErr w:type="gramStart"/>
       <w:r>
@@ -188,18 +166,7 @@
           <w:szCs w:val="24"/>
           <w:lang w:val="en-US"/>
         </w:rPr>
-        <w:t xml:space="preserve">Markets </w:t>
-      </w:r>
-      <w:r>
-        <w:rPr>
-          <w:rFonts w:asciiTheme="minorHAnsi" w:eastAsia="Times New Roman" w:hAnsiTheme="minorHAnsi" w:cstheme="minorHAnsi"/>
-          <w:b/>
-          <w:bCs/>
-          <w:sz w:val="24"/>
-          <w:szCs w:val="24"/>
-          <w:lang w:val="en-US"/>
-        </w:rPr>
-        <w:t>:</w:t>
+        <w:t>Prediction :</w:t>
       </w:r>
       <w:proofErr w:type="gramEnd"/>
       <w:r>
@@ -220,47 +187,67 @@
           <w:szCs w:val="24"/>
           <w:lang w:val="en-US"/>
         </w:rPr>
-        <w:t xml:space="preserve">Developed an </w:t>
-      </w:r>
-      <w:r>
-        <w:rPr>
-          <w:rFonts w:asciiTheme="minorHAnsi" w:eastAsia="Times New Roman" w:hAnsiTheme="minorHAnsi" w:cstheme="minorHAnsi"/>
-          <w:b/>
-          <w:bCs/>
-          <w:sz w:val="24"/>
-          <w:szCs w:val="24"/>
-          <w:lang w:val="en-US"/>
-        </w:rPr>
-        <w:t>end-to-end time series forecasting pipeline</w:t>
-      </w:r>
-      <w:r>
-        <w:rPr>
-          <w:rFonts w:asciiTheme="minorHAnsi" w:eastAsia="Times New Roman" w:hAnsiTheme="minorHAnsi" w:cstheme="minorHAnsi"/>
-          <w:sz w:val="24"/>
-          <w:szCs w:val="24"/>
-          <w:lang w:val="en-US"/>
-        </w:rPr>
-        <w:t xml:space="preserve"> to predict S&amp;P 500 prices by automating data ingestion, cleaning, scaling, and feature transformation. Implemented and compared </w:t>
-      </w:r>
-      <w:r>
-        <w:rPr>
-          <w:rFonts w:asciiTheme="minorHAnsi" w:eastAsia="Times New Roman" w:hAnsiTheme="minorHAnsi" w:cstheme="minorHAnsi"/>
-          <w:b/>
-          <w:bCs/>
-          <w:sz w:val="24"/>
-          <w:szCs w:val="24"/>
-          <w:lang w:val="en-US"/>
-        </w:rPr>
-        <w:t>Random Forest and LSTM models</w:t>
-      </w:r>
-      <w:r>
-        <w:rPr>
-          <w:rFonts w:asciiTheme="minorHAnsi" w:eastAsia="Times New Roman" w:hAnsiTheme="minorHAnsi" w:cstheme="minorHAnsi"/>
-          <w:sz w:val="24"/>
-          <w:szCs w:val="24"/>
-          <w:lang w:val="en-US"/>
-        </w:rPr>
-        <w:t>, enabling comparative evaluation of forecasting accuracy for financial analytics and risk assessment.</w:t>
+        <w:t xml:space="preserve">Built a </w:t>
+      </w:r>
+      <w:r>
+        <w:rPr>
+          <w:rFonts w:asciiTheme="minorHAnsi" w:eastAsia="Times New Roman" w:hAnsiTheme="minorHAnsi" w:cstheme="minorHAnsi"/>
+          <w:b/>
+          <w:bCs/>
+          <w:sz w:val="24"/>
+          <w:szCs w:val="24"/>
+          <w:lang w:val="en-US"/>
+        </w:rPr>
+        <w:t>graph-based deep learning framework</w:t>
+      </w:r>
+      <w:r>
+        <w:rPr>
+          <w:rFonts w:asciiTheme="minorHAnsi" w:eastAsia="Times New Roman" w:hAnsiTheme="minorHAnsi" w:cstheme="minorHAnsi"/>
+          <w:sz w:val="24"/>
+          <w:szCs w:val="24"/>
+          <w:lang w:val="en-US"/>
+        </w:rPr>
+        <w:t xml:space="preserve"> to forecast monthly streamflow across interconnected river basins in the Upper Colorado River Basin. Integrated </w:t>
+      </w:r>
+      <w:r>
+        <w:rPr>
+          <w:rFonts w:asciiTheme="minorHAnsi" w:eastAsia="Times New Roman" w:hAnsiTheme="minorHAnsi" w:cstheme="minorHAnsi"/>
+          <w:b/>
+          <w:bCs/>
+          <w:sz w:val="24"/>
+          <w:szCs w:val="24"/>
+          <w:lang w:val="en-US"/>
+        </w:rPr>
+        <w:t xml:space="preserve">hydrological, meteorological, and snow water equivalent </w:t>
+      </w:r>
+      <w:r>
+        <w:rPr>
+          <w:rFonts w:asciiTheme="minorHAnsi" w:eastAsia="Times New Roman" w:hAnsiTheme="minorHAnsi" w:cstheme="minorHAnsi"/>
+          <w:sz w:val="24"/>
+          <w:szCs w:val="24"/>
+          <w:lang w:val="en-US"/>
+        </w:rPr>
+        <w:t xml:space="preserve">data and modeled spatial dependencies using graph adjacency matrices derived from basin connectivity. Benchmarked performance against LSTM, GRU, Random Forest, and SARIMA models, achieving </w:t>
+      </w:r>
+      <w:r>
+        <w:rPr>
+          <w:rFonts w:asciiTheme="minorHAnsi" w:eastAsia="Times New Roman" w:hAnsiTheme="minorHAnsi" w:cstheme="minorHAnsi"/>
+          <w:b/>
+          <w:bCs/>
+          <w:sz w:val="24"/>
+          <w:szCs w:val="24"/>
+          <w:lang w:val="en-US"/>
+        </w:rPr>
+        <w:t>significant improvements in NSE, KGE, and RMSE</w:t>
+      </w:r>
+      <w:r>
+        <w:rPr>
+          <w:rFonts w:asciiTheme="minorHAnsi" w:eastAsia="Times New Roman" w:hAnsiTheme="minorHAnsi" w:cstheme="minorHAnsi"/>
+          <w:sz w:val="24"/>
+          <w:szCs w:val="24"/>
+          <w:lang w:val="en-US"/>
+        </w:rPr>
+        <w:t>, demonstrating the scalability and robustness of graph neural networks for real-world environmental forecasting.</w:t>
       </w:r>
     </w:p>
     <w:p>
@@ -268,7 +255,7 @@
         <w:pStyle w:val="ListParagraph"/>
         <w:numPr>
           <w:ilvl w:val="0"/>
-          <w:numId w:val="2"/>
+          <w:numId w:val="4"/>
         </w:numPr>
         <w:spacing w:before="100" w:beforeAutospacing="1" w:after="100" w:afterAutospacing="1" w:line="240" w:lineRule="auto"/>
         <w:outlineLvl w:val="2"/>
@@ -290,100 +277,80 @@
           <w:szCs w:val="24"/>
           <w:lang w:val="en-US"/>
         </w:rPr>
-        <w:t>Market Basket Analysis for Product Recommendation Systems</w:t>
-      </w:r>
-      <w:r>
-        <w:rPr>
-          <w:rFonts w:asciiTheme="minorHAnsi" w:eastAsia="Times New Roman" w:hAnsiTheme="minorHAnsi" w:cstheme="minorHAnsi"/>
-          <w:b/>
-          <w:bCs/>
-          <w:sz w:val="24"/>
-          <w:szCs w:val="24"/>
-          <w:lang w:val="en-US"/>
-        </w:rPr>
-        <w:t xml:space="preserve">: </w:t>
-      </w:r>
-      <w:r>
-        <w:rPr>
-          <w:rFonts w:asciiTheme="minorHAnsi" w:eastAsia="Times New Roman" w:hAnsiTheme="minorHAnsi" w:cstheme="minorHAnsi"/>
-          <w:sz w:val="24"/>
-          <w:szCs w:val="24"/>
-          <w:lang w:val="en-US"/>
-        </w:rPr>
-        <w:t xml:space="preserve">Designed a </w:t>
-      </w:r>
-      <w:r>
-        <w:rPr>
-          <w:rFonts w:asciiTheme="minorHAnsi" w:eastAsia="Times New Roman" w:hAnsiTheme="minorHAnsi" w:cstheme="minorHAnsi"/>
-          <w:b/>
-          <w:bCs/>
-          <w:sz w:val="24"/>
-          <w:szCs w:val="24"/>
-          <w:lang w:val="en-US"/>
-        </w:rPr>
-        <w:t>transaction-level data processing pipeline</w:t>
-      </w:r>
-      <w:r>
-        <w:rPr>
-          <w:rFonts w:asciiTheme="minorHAnsi" w:eastAsia="Times New Roman" w:hAnsiTheme="minorHAnsi" w:cstheme="minorHAnsi"/>
-          <w:sz w:val="24"/>
-          <w:szCs w:val="24"/>
-          <w:lang w:val="en-US"/>
-        </w:rPr>
-        <w:t xml:space="preserve"> using the </w:t>
-      </w:r>
-      <w:proofErr w:type="spellStart"/>
-      <w:r>
-        <w:rPr>
-          <w:rFonts w:asciiTheme="minorHAnsi" w:eastAsia="Times New Roman" w:hAnsiTheme="minorHAnsi" w:cstheme="minorHAnsi"/>
-          <w:b/>
-          <w:bCs/>
-          <w:sz w:val="24"/>
-          <w:szCs w:val="24"/>
-          <w:lang w:val="en-US"/>
-        </w:rPr>
-        <w:t>Apriori</w:t>
-      </w:r>
-      <w:proofErr w:type="spellEnd"/>
-      <w:r>
-        <w:rPr>
-          <w:rFonts w:asciiTheme="minorHAnsi" w:eastAsia="Times New Roman" w:hAnsiTheme="minorHAnsi" w:cstheme="minorHAnsi"/>
-          <w:b/>
-          <w:bCs/>
-          <w:sz w:val="24"/>
-          <w:szCs w:val="24"/>
-          <w:lang w:val="en-US"/>
-        </w:rPr>
-        <w:t xml:space="preserve"> algorithm</w:t>
-      </w:r>
-      <w:r>
-        <w:rPr>
-          <w:rFonts w:asciiTheme="minorHAnsi" w:eastAsia="Times New Roman" w:hAnsiTheme="minorHAnsi" w:cstheme="minorHAnsi"/>
-          <w:sz w:val="24"/>
-          <w:szCs w:val="24"/>
-          <w:lang w:val="en-US"/>
-        </w:rPr>
-        <w:t xml:space="preserve"> to identify frequent </w:t>
-      </w:r>
-      <w:proofErr w:type="spellStart"/>
-      <w:r>
-        <w:rPr>
-          <w:rFonts w:asciiTheme="minorHAnsi" w:eastAsia="Times New Roman" w:hAnsiTheme="minorHAnsi" w:cstheme="minorHAnsi"/>
-          <w:sz w:val="24"/>
-          <w:szCs w:val="24"/>
-          <w:lang w:val="en-US"/>
-        </w:rPr>
-        <w:t>itemsets</w:t>
-      </w:r>
-      <w:proofErr w:type="spellEnd"/>
-      <w:r>
-        <w:rPr>
-          <w:rFonts w:asciiTheme="minorHAnsi" w:eastAsia="Times New Roman" w:hAnsiTheme="minorHAnsi" w:cstheme="minorHAnsi"/>
-          <w:sz w:val="24"/>
-          <w:szCs w:val="24"/>
-          <w:lang w:val="en-US"/>
-        </w:rPr>
-        <w:t xml:space="preserve"> and high-confidence association rules. Enabled scalable, data-driven product recommendations and improved customer segmentation through rule-based insights.</w:t>
+        <w:t xml:space="preserve">Time Series Forecasting for Financial </w:t>
+      </w:r>
+      <w:proofErr w:type="gramStart"/>
+      <w:r>
+        <w:rPr>
+          <w:rFonts w:asciiTheme="minorHAnsi" w:eastAsia="Times New Roman" w:hAnsiTheme="minorHAnsi" w:cstheme="minorHAnsi"/>
+          <w:b/>
+          <w:bCs/>
+          <w:sz w:val="24"/>
+          <w:szCs w:val="24"/>
+          <w:lang w:val="en-US"/>
+        </w:rPr>
+        <w:t>Markets :</w:t>
+      </w:r>
+      <w:proofErr w:type="gramEnd"/>
+      <w:r>
+        <w:rPr>
+          <w:rFonts w:asciiTheme="minorHAnsi" w:eastAsia="Times New Roman" w:hAnsiTheme="minorHAnsi" w:cstheme="minorHAnsi"/>
+          <w:b/>
+          <w:bCs/>
+          <w:sz w:val="24"/>
+          <w:szCs w:val="24"/>
+          <w:lang w:val="en-US"/>
+        </w:rPr>
+        <w:t xml:space="preserve"> </w:t>
+      </w:r>
+      <w:r>
+        <w:rPr>
+          <w:rFonts w:asciiTheme="minorHAnsi" w:eastAsia="Times New Roman" w:hAnsiTheme="minorHAnsi" w:cstheme="minorHAnsi"/>
+          <w:sz w:val="24"/>
+          <w:szCs w:val="24"/>
+          <w:lang w:val="en-US"/>
+        </w:rPr>
+        <w:t xml:space="preserve">Developed an </w:t>
+      </w:r>
+      <w:r>
+        <w:rPr>
+          <w:rFonts w:asciiTheme="minorHAnsi" w:eastAsia="Times New Roman" w:hAnsiTheme="minorHAnsi" w:cstheme="minorHAnsi"/>
+          <w:b/>
+          <w:bCs/>
+          <w:sz w:val="24"/>
+          <w:szCs w:val="24"/>
+          <w:lang w:val="en-US"/>
+        </w:rPr>
+        <w:t>end-to-end time series forecasting pipeline</w:t>
+      </w:r>
+      <w:r>
+        <w:rPr>
+          <w:rFonts w:asciiTheme="minorHAnsi" w:eastAsia="Times New Roman" w:hAnsiTheme="minorHAnsi" w:cstheme="minorHAnsi"/>
+          <w:sz w:val="24"/>
+          <w:szCs w:val="24"/>
+          <w:lang w:val="en-US"/>
+        </w:rPr>
+        <w:t xml:space="preserve"> to predict S&amp;P 500 prices by automating data ingestion, cleaning, scaling, and feature transformation. Implemented and compared </w:t>
+      </w:r>
+      <w:r>
+        <w:rPr>
+          <w:rFonts w:asciiTheme="minorHAnsi" w:eastAsia="Times New Roman" w:hAnsiTheme="minorHAnsi" w:cstheme="minorHAnsi"/>
+          <w:b/>
+          <w:bCs/>
+          <w:sz w:val="24"/>
+          <w:szCs w:val="24"/>
+          <w:lang w:val="en-US"/>
+        </w:rPr>
+        <w:t>Random Forest and LSTM models</w:t>
+      </w:r>
+      <w:r>
+        <w:rPr>
+          <w:rFonts w:asciiTheme="minorHAnsi" w:eastAsia="Times New Roman" w:hAnsiTheme="minorHAnsi" w:cstheme="minorHAnsi"/>
+          <w:sz w:val="24"/>
+          <w:szCs w:val="24"/>
+          <w:lang w:val="en-US"/>
+        </w:rPr>
+        <w:t>, enabling comparative evaluation of forecasting accuracy for financial analytics and risk assessment.</w:t>
       </w:r>
     </w:p>
     <w:p>
@@ -391,7 +358,7 @@
         <w:pStyle w:val="ListParagraph"/>
         <w:numPr>
           <w:ilvl w:val="0"/>
-          <w:numId w:val="2"/>
+          <w:numId w:val="4"/>
         </w:numPr>
         <w:spacing w:before="100" w:beforeAutospacing="1" w:after="100" w:afterAutospacing="1" w:line="240" w:lineRule="auto"/>
         <w:outlineLvl w:val="2"/>
@@ -413,67 +380,89 @@
           <w:szCs w:val="24"/>
           <w:lang w:val="en-US"/>
         </w:rPr>
-        <w:t>Neural Network–Based Medical Image Classification</w:t>
-      </w:r>
-      <w:r>
-        <w:rPr>
-          <w:rFonts w:asciiTheme="minorHAnsi" w:eastAsia="Times New Roman" w:hAnsiTheme="minorHAnsi" w:cstheme="minorHAnsi"/>
-          <w:b/>
-          <w:bCs/>
-          <w:sz w:val="24"/>
-          <w:szCs w:val="24"/>
-          <w:lang w:val="en-US"/>
-        </w:rPr>
-        <w:t xml:space="preserve">: </w:t>
-      </w:r>
-      <w:r>
-        <w:rPr>
-          <w:rFonts w:asciiTheme="minorHAnsi" w:eastAsia="Times New Roman" w:hAnsiTheme="minorHAnsi" w:cstheme="minorHAnsi"/>
-          <w:sz w:val="24"/>
-          <w:szCs w:val="24"/>
-          <w:lang w:val="en-US"/>
-        </w:rPr>
-        <w:t xml:space="preserve">Developed and optimized a </w:t>
-      </w:r>
-      <w:r>
-        <w:rPr>
-          <w:rFonts w:asciiTheme="minorHAnsi" w:eastAsia="Times New Roman" w:hAnsiTheme="minorHAnsi" w:cstheme="minorHAnsi"/>
-          <w:b/>
-          <w:bCs/>
-          <w:sz w:val="24"/>
-          <w:szCs w:val="24"/>
-          <w:lang w:val="en-US"/>
-        </w:rPr>
-        <w:t>deep learning image classification pipeline</w:t>
-      </w:r>
-      <w:r>
-        <w:rPr>
-          <w:rFonts w:asciiTheme="minorHAnsi" w:eastAsia="Times New Roman" w:hAnsiTheme="minorHAnsi" w:cstheme="minorHAnsi"/>
-          <w:sz w:val="24"/>
-          <w:szCs w:val="24"/>
-          <w:lang w:val="en-US"/>
-        </w:rPr>
-        <w:t xml:space="preserve"> for mammography data to support early cancer detection. Benchmarked custom neural networks against transfer-learning architectures and tuned hyperparameters to achieve </w:t>
-      </w:r>
-      <w:r>
-        <w:rPr>
-          <w:rFonts w:asciiTheme="minorHAnsi" w:eastAsia="Times New Roman" w:hAnsiTheme="minorHAnsi" w:cstheme="minorHAnsi"/>
-          <w:b/>
-          <w:bCs/>
-          <w:sz w:val="24"/>
-          <w:szCs w:val="24"/>
-          <w:lang w:val="en-US"/>
-        </w:rPr>
-        <w:t>82% recall for the positive class</w:t>
-      </w:r>
-      <w:r>
-        <w:rPr>
-          <w:rFonts w:asciiTheme="minorHAnsi" w:eastAsia="Times New Roman" w:hAnsiTheme="minorHAnsi" w:cstheme="minorHAnsi"/>
-          <w:sz w:val="24"/>
-          <w:szCs w:val="24"/>
-          <w:lang w:val="en-US"/>
-        </w:rPr>
-        <w:t>, prioritizing clinical sensitivity and reliability.</w:t>
+        <w:t xml:space="preserve">Market Basket Analysis for Product Recommendation Systems: </w:t>
+      </w:r>
+      <w:r>
+        <w:rPr>
+          <w:rFonts w:asciiTheme="minorHAnsi" w:eastAsia="Times New Roman" w:hAnsiTheme="minorHAnsi" w:cstheme="minorHAnsi"/>
+          <w:sz w:val="24"/>
+          <w:szCs w:val="24"/>
+          <w:lang w:val="en-US"/>
+        </w:rPr>
+        <w:t xml:space="preserve">Designed a </w:t>
+      </w:r>
+      <w:r>
+        <w:rPr>
+          <w:rFonts w:asciiTheme="minorHAnsi" w:eastAsia="Times New Roman" w:hAnsiTheme="minorHAnsi" w:cstheme="minorHAnsi"/>
+          <w:b/>
+          <w:bCs/>
+          <w:sz w:val="24"/>
+          <w:szCs w:val="24"/>
+          <w:lang w:val="en-US"/>
+        </w:rPr>
+        <w:t>transaction-level data processing pipeline</w:t>
+      </w:r>
+      <w:r>
+        <w:rPr>
+          <w:rFonts w:asciiTheme="minorHAnsi" w:eastAsia="Times New Roman" w:hAnsiTheme="minorHAnsi" w:cstheme="minorHAnsi"/>
+          <w:sz w:val="24"/>
+          <w:szCs w:val="24"/>
+          <w:lang w:val="en-US"/>
+        </w:rPr>
+        <w:t xml:space="preserve"> using the </w:t>
+      </w:r>
+      <w:proofErr w:type="spellStart"/>
+      <w:r>
+        <w:rPr>
+          <w:rFonts w:asciiTheme="minorHAnsi" w:eastAsia="Times New Roman" w:hAnsiTheme="minorHAnsi" w:cstheme="minorHAnsi"/>
+          <w:b/>
+          <w:bCs/>
+          <w:sz w:val="24"/>
+          <w:szCs w:val="24"/>
+          <w:lang w:val="en-US"/>
+        </w:rPr>
+        <w:t>Apriori</w:t>
+      </w:r>
+      <w:proofErr w:type="spellEnd"/>
+      <w:r>
+        <w:rPr>
+          <w:rFonts w:asciiTheme="minorHAnsi" w:eastAsia="Times New Roman" w:hAnsiTheme="minorHAnsi" w:cstheme="minorHAnsi"/>
+          <w:b/>
+          <w:bCs/>
+          <w:sz w:val="24"/>
+          <w:szCs w:val="24"/>
+          <w:lang w:val="en-US"/>
+        </w:rPr>
+        <w:t xml:space="preserve"> algorithm</w:t>
+      </w:r>
+      <w:r>
+        <w:rPr>
+          <w:rFonts w:asciiTheme="minorHAnsi" w:eastAsia="Times New Roman" w:hAnsiTheme="minorHAnsi" w:cstheme="minorHAnsi"/>
+          <w:sz w:val="24"/>
+          <w:szCs w:val="24"/>
+          <w:lang w:val="en-US"/>
+        </w:rPr>
+        <w:t xml:space="preserve"> to identify frequent </w:t>
+      </w:r>
+      <w:proofErr w:type="spellStart"/>
+      <w:r>
+        <w:rPr>
+          <w:rFonts w:asciiTheme="minorHAnsi" w:eastAsia="Times New Roman" w:hAnsiTheme="minorHAnsi" w:cstheme="minorHAnsi"/>
+          <w:sz w:val="24"/>
+          <w:szCs w:val="24"/>
+          <w:lang w:val="en-US"/>
+        </w:rPr>
+        <w:t>itemsets</w:t>
+      </w:r>
+      <w:proofErr w:type="spellEnd"/>
+      <w:r>
+        <w:rPr>
+          <w:rFonts w:asciiTheme="minorHAnsi" w:eastAsia="Times New Roman" w:hAnsiTheme="minorHAnsi" w:cstheme="minorHAnsi"/>
+          <w:sz w:val="24"/>
+          <w:szCs w:val="24"/>
+          <w:lang w:val="en-US"/>
+        </w:rPr>
+        <w:t xml:space="preserve"> and high-confidence association rules. Enabled scalable, data-driven product recommendations and improved customer segmentation through rule-based insights.</w:t>
       </w:r>
     </w:p>
     <w:p>
@@ -481,7 +470,7 @@
         <w:pStyle w:val="ListParagraph"/>
         <w:numPr>
           <w:ilvl w:val="0"/>
-          <w:numId w:val="2"/>
+          <w:numId w:val="4"/>
         </w:numPr>
         <w:spacing w:before="100" w:beforeAutospacing="1" w:after="100" w:afterAutospacing="1" w:line="240" w:lineRule="auto"/>
         <w:outlineLvl w:val="2"/>
@@ -496,37 +485,99 @@
       </w:pPr>
       <w:r>
         <w:rPr>
+          <w:rFonts w:asciiTheme="minorHAnsi" w:eastAsia="Times New Roman" w:hAnsiTheme="minorHAnsi" w:cstheme="minorHAnsi"/>
+          <w:b/>
+          <w:bCs/>
+          <w:sz w:val="24"/>
+          <w:szCs w:val="24"/>
+          <w:lang w:val="en-US"/>
+        </w:rPr>
+        <w:t xml:space="preserve">Neural Network–Based Medical Image Classification: </w:t>
+      </w:r>
+      <w:r>
+        <w:rPr>
+          <w:rFonts w:asciiTheme="minorHAnsi" w:eastAsia="Times New Roman" w:hAnsiTheme="minorHAnsi" w:cstheme="minorHAnsi"/>
+          <w:sz w:val="24"/>
+          <w:szCs w:val="24"/>
+          <w:lang w:val="en-US"/>
+        </w:rPr>
+        <w:t xml:space="preserve">Developed and optimized a </w:t>
+      </w:r>
+      <w:r>
+        <w:rPr>
+          <w:rFonts w:asciiTheme="minorHAnsi" w:eastAsia="Times New Roman" w:hAnsiTheme="minorHAnsi" w:cstheme="minorHAnsi"/>
+          <w:b/>
+          <w:bCs/>
+          <w:sz w:val="24"/>
+          <w:szCs w:val="24"/>
+          <w:lang w:val="en-US"/>
+        </w:rPr>
+        <w:t>deep learning image classification pipeline</w:t>
+      </w:r>
+      <w:r>
+        <w:rPr>
+          <w:rFonts w:asciiTheme="minorHAnsi" w:eastAsia="Times New Roman" w:hAnsiTheme="minorHAnsi" w:cstheme="minorHAnsi"/>
+          <w:sz w:val="24"/>
+          <w:szCs w:val="24"/>
+          <w:lang w:val="en-US"/>
+        </w:rPr>
+        <w:t xml:space="preserve"> for mammography data to support early cancer detection. Benchmarked custom neural networks against transfer-learning architectures and tuned hyperparameters to achieve </w:t>
+      </w:r>
+      <w:r>
+        <w:rPr>
+          <w:rFonts w:asciiTheme="minorHAnsi" w:eastAsia="Times New Roman" w:hAnsiTheme="minorHAnsi" w:cstheme="minorHAnsi"/>
+          <w:b/>
+          <w:bCs/>
+          <w:sz w:val="24"/>
+          <w:szCs w:val="24"/>
+          <w:lang w:val="en-US"/>
+        </w:rPr>
+        <w:t>82% recall for the positive class</w:t>
+      </w:r>
+      <w:r>
+        <w:rPr>
+          <w:rFonts w:asciiTheme="minorHAnsi" w:eastAsia="Times New Roman" w:hAnsiTheme="minorHAnsi" w:cstheme="minorHAnsi"/>
+          <w:sz w:val="24"/>
+          <w:szCs w:val="24"/>
+          <w:lang w:val="en-US"/>
+        </w:rPr>
+        <w:t>, prioritizing clinical sensitivity and reliability.</w:t>
+      </w:r>
+    </w:p>
+    <w:p>
+      <w:pPr>
+        <w:pStyle w:val="ListParagraph"/>
+        <w:numPr>
+          <w:ilvl w:val="0"/>
+          <w:numId w:val="4"/>
+        </w:numPr>
+        <w:spacing w:before="100" w:beforeAutospacing="1" w:after="100" w:afterAutospacing="1" w:line="240" w:lineRule="auto"/>
+        <w:outlineLvl w:val="2"/>
+        <w:rPr>
+          <w:rFonts w:asciiTheme="minorHAnsi" w:eastAsia="Times New Roman" w:hAnsiTheme="minorHAnsi" w:cstheme="minorHAnsi"/>
+          <w:b/>
+          <w:bCs/>
+          <w:sz w:val="24"/>
+          <w:szCs w:val="24"/>
+          <w:lang w:val="en-US"/>
+        </w:rPr>
+      </w:pPr>
+      <w:r>
+        <w:rPr>
           <w:rStyle w:val="Strong"/>
           <w:rFonts w:asciiTheme="minorHAnsi" w:hAnsiTheme="minorHAnsi" w:cstheme="minorHAnsi"/>
           <w:sz w:val="24"/>
           <w:szCs w:val="24"/>
         </w:rPr>
-        <w:t>Statistical Analysis of Movie Industry ROI (TMDB)</w:t>
-      </w:r>
-      <w:r>
-        <w:rPr>
-          <w:rStyle w:val="Strong"/>
+        <w:t>Statistical Analysis of Movie Industry ROI (TMDB):</w:t>
+      </w:r>
+      <w:r>
+        <w:rPr>
           <w:rFonts w:asciiTheme="minorHAnsi" w:hAnsiTheme="minorHAnsi" w:cstheme="minorHAnsi"/>
           <w:sz w:val="24"/>
           <w:szCs w:val="24"/>
         </w:rPr>
-        <w:t>:</w:t>
-      </w:r>
-      <w:r>
-        <w:rPr>
-          <w:rFonts w:asciiTheme="minorHAnsi" w:hAnsiTheme="minorHAnsi" w:cstheme="minorHAnsi"/>
-          <w:sz w:val="24"/>
-          <w:szCs w:val="24"/>
-        </w:rPr>
-        <w:t xml:space="preserve"> </w:t>
-      </w:r>
-      <w:r>
-        <w:rPr>
-          <w:rFonts w:asciiTheme="minorHAnsi" w:hAnsiTheme="minorHAnsi" w:cstheme="minorHAnsi"/>
-          <w:sz w:val="24"/>
-          <w:szCs w:val="24"/>
-        </w:rPr>
-        <w:t xml:space="preserve">Engineered an </w:t>
+        <w:t xml:space="preserve"> Engineered an </w:t>
       </w:r>
       <w:r>
         <w:rPr>
@@ -718,6 +769,231 @@
     </w:lvl>
   </w:abstractNum>
   <w:abstractNum w:abstractNumId="1" w15:restartNumberingAfterBreak="0">
+    <w:nsid w:val="065E6AC5"/>
+    <w:multiLevelType w:val="hybridMultilevel"/>
+    <w:tmpl w:val="CD70C67A"/>
+    <w:lvl w:ilvl="0" w:tplc="04090001">
+      <w:start w:val="1"/>
+      <w:numFmt w:val="bullet"/>
+      <w:lvlText w:val=""/>
+      <w:lvlJc w:val="left"/>
+      <w:pPr>
+        <w:ind w:left="720" w:hanging="360"/>
+      </w:pPr>
+      <w:rPr>
+        <w:rFonts w:ascii="Symbol" w:hAnsi="Symbol" w:hint="default"/>
+      </w:rPr>
+    </w:lvl>
+    <w:lvl w:ilvl="1" w:tplc="04090003" w:tentative="1">
+      <w:start w:val="1"/>
+      <w:numFmt w:val="bullet"/>
+      <w:lvlText w:val="o"/>
+      <w:lvlJc w:val="left"/>
+      <w:pPr>
+        <w:ind w:left="1440" w:hanging="360"/>
+      </w:pPr>
+      <w:rPr>
+        <w:rFonts w:ascii="Courier New" w:hAnsi="Courier New" w:cs="Courier New" w:hint="default"/>
+      </w:rPr>
+    </w:lvl>
+    <w:lvl w:ilvl="2" w:tplc="04090005" w:tentative="1">
+      <w:start w:val="1"/>
+      <w:numFmt w:val="bullet"/>
+      <w:lvlText w:val=""/>
+      <w:lvlJc w:val="left"/>
+      <w:pPr>
+        <w:ind w:left="2160" w:hanging="360"/>
+      </w:pPr>
+      <w:rPr>
+        <w:rFonts w:ascii="Wingdings" w:hAnsi="Wingdings" w:hint="default"/>
+      </w:rPr>
+    </w:lvl>
+    <w:lvl w:ilvl="3" w:tplc="04090001" w:tentative="1">
+      <w:start w:val="1"/>
+      <w:numFmt w:val="bullet"/>
+      <w:lvlText w:val=""/>
+      <w:lvlJc w:val="left"/>
+      <w:pPr>
+        <w:ind w:left="2880" w:hanging="360"/>
+      </w:pPr>
+      <w:rPr>
+        <w:rFonts w:ascii="Symbol" w:hAnsi="Symbol" w:hint="default"/>
+      </w:rPr>
+    </w:lvl>
+    <w:lvl w:ilvl="4" w:tplc="04090003" w:tentative="1">
+      <w:start w:val="1"/>
+      <w:numFmt w:val="bullet"/>
+      <w:lvlText w:val="o"/>
+      <w:lvlJc w:val="left"/>
+      <w:pPr>
+        <w:ind w:left="3600" w:hanging="360"/>
+      </w:pPr>
+      <w:rPr>
+        <w:rFonts w:ascii="Courier New" w:hAnsi="Courier New" w:cs="Courier New" w:hint="default"/>
+      </w:rPr>
+    </w:lvl>
+    <w:lvl w:ilvl="5" w:tplc="04090005" w:tentative="1">
+      <w:start w:val="1"/>
+      <w:numFmt w:val="bullet"/>
+      <w:lvlText w:val=""/>
+      <w:lvlJc w:val="left"/>
+      <w:pPr>
+        <w:ind w:left="4320" w:hanging="360"/>
+      </w:pPr>
+      <w:rPr>
+        <w:rFonts w:ascii="Wingdings" w:hAnsi="Wingdings" w:hint="default"/>
+      </w:rPr>
+    </w:lvl>
+    <w:lvl w:ilvl="6" w:tplc="04090001" w:tentative="1">
+      <w:start w:val="1"/>
+      <w:numFmt w:val="bullet"/>
+      <w:lvlText w:val=""/>
+      <w:lvlJc w:val="left"/>
+      <w:pPr>
+        <w:ind w:left="5040" w:hanging="360"/>
+      </w:pPr>
+      <w:rPr>
+        <w:rFonts w:ascii="Symbol" w:hAnsi="Symbol" w:hint="default"/>
+      </w:rPr>
+    </w:lvl>
+    <w:lvl w:ilvl="7" w:tplc="04090003" w:tentative="1">
+      <w:start w:val="1"/>
+      <w:numFmt w:val="bullet"/>
+      <w:lvlText w:val="o"/>
+      <w:lvlJc w:val="left"/>
+      <w:pPr>
+        <w:ind w:left="5760" w:hanging="360"/>
+      </w:pPr>
+      <w:rPr>
+        <w:rFonts w:ascii="Courier New" w:hAnsi="Courier New" w:cs="Courier New" w:hint="default"/>
+      </w:rPr>
+    </w:lvl>
+    <w:lvl w:ilvl="8" w:tplc="04090005" w:tentative="1">
+      <w:start w:val="1"/>
+      <w:numFmt w:val="bullet"/>
+      <w:lvlText w:val=""/>
+      <w:lvlJc w:val="left"/>
+      <w:pPr>
+        <w:ind w:left="6480" w:hanging="360"/>
+      </w:pPr>
+      <w:rPr>
+        <w:rFonts w:ascii="Wingdings" w:hAnsi="Wingdings" w:hint="default"/>
+      </w:rPr>
+    </w:lvl>
+  </w:abstractNum>
+  <w:abstractNum w:abstractNumId="2" w15:restartNumberingAfterBreak="0">
+    <w:nsid w:val="7252176B"/>
+    <w:multiLevelType w:val="hybridMultilevel"/>
+    <w:tmpl w:val="A81834D0"/>
+    <w:lvl w:ilvl="0" w:tplc="F7B0BFDA">
+      <w:numFmt w:val="bullet"/>
+      <w:lvlText w:val="•"/>
+      <w:lvlJc w:val="left"/>
+      <w:pPr>
+        <w:ind w:left="-360" w:hanging="360"/>
+      </w:pPr>
+      <w:rPr>
+        <w:rFonts w:ascii="Calibri" w:eastAsia="Times New Roman" w:hAnsi="Calibri" w:cs="Calibri" w:hint="default"/>
+      </w:rPr>
+    </w:lvl>
+    <w:lvl w:ilvl="1" w:tplc="04090003" w:tentative="1">
+      <w:start w:val="1"/>
+      <w:numFmt w:val="bullet"/>
+      <w:lvlText w:val="o"/>
+      <w:lvlJc w:val="left"/>
+      <w:pPr>
+        <w:ind w:left="360" w:hanging="360"/>
+      </w:pPr>
+      <w:rPr>
+        <w:rFonts w:ascii="Courier New" w:hAnsi="Courier New" w:cs="Courier New" w:hint="default"/>
+      </w:rPr>
+    </w:lvl>
+    <w:lvl w:ilvl="2" w:tplc="04090005" w:tentative="1">
+      <w:start w:val="1"/>
+      <w:numFmt w:val="bullet"/>
+      <w:lvlText w:val=""/>
+      <w:lvlJc w:val="left"/>
+      <w:pPr>
+        <w:ind w:left="1080" w:hanging="360"/>
+      </w:pPr>
+      <w:rPr>
+        <w:rFonts w:ascii="Wingdings" w:hAnsi="Wingdings" w:hint="default"/>
+      </w:rPr>
+    </w:lvl>
+    <w:lvl w:ilvl="3" w:tplc="04090001" w:tentative="1">
+      <w:start w:val="1"/>
+      <w:numFmt w:val="bullet"/>
+      <w:lvlText w:val=""/>
+      <w:lvlJc w:val="left"/>
+      <w:pPr>
+        <w:ind w:left="1800" w:hanging="360"/>
+      </w:pPr>
+      <w:rPr>
+        <w:rFonts w:ascii="Symbol" w:hAnsi="Symbol" w:hint="default"/>
+      </w:rPr>
+    </w:lvl>
+    <w:lvl w:ilvl="4" w:tplc="04090003" w:tentative="1">
+      <w:start w:val="1"/>
+      <w:numFmt w:val="bullet"/>
+      <w:lvlText w:val="o"/>
+      <w:lvlJc w:val="left"/>
+      <w:pPr>
+        <w:ind w:left="2520" w:hanging="360"/>
+      </w:pPr>
+      <w:rPr>
+        <w:rFonts w:ascii="Courier New" w:hAnsi="Courier New" w:cs="Courier New" w:hint="default"/>
+      </w:rPr>
+    </w:lvl>
+    <w:lvl w:ilvl="5" w:tplc="04090005" w:tentative="1">
+      <w:start w:val="1"/>
+      <w:numFmt w:val="bullet"/>
+      <w:lvlText w:val=""/>
+      <w:lvlJc w:val="left"/>
+      <w:pPr>
+        <w:ind w:left="3240" w:hanging="360"/>
+      </w:pPr>
+      <w:rPr>
+        <w:rFonts w:ascii="Wingdings" w:hAnsi="Wingdings" w:hint="default"/>
+      </w:rPr>
+    </w:lvl>
+    <w:lvl w:ilvl="6" w:tplc="04090001" w:tentative="1">
+      <w:start w:val="1"/>
+      <w:numFmt w:val="bullet"/>
+      <w:lvlText w:val=""/>
+      <w:lvlJc w:val="left"/>
+      <w:pPr>
+        <w:ind w:left="3960" w:hanging="360"/>
+      </w:pPr>
+      <w:rPr>
+        <w:rFonts w:ascii="Symbol" w:hAnsi="Symbol" w:hint="default"/>
+      </w:rPr>
+    </w:lvl>
+    <w:lvl w:ilvl="7" w:tplc="04090003" w:tentative="1">
+      <w:start w:val="1"/>
+      <w:numFmt w:val="bullet"/>
+      <w:lvlText w:val="o"/>
+      <w:lvlJc w:val="left"/>
+      <w:pPr>
+        <w:ind w:left="4680" w:hanging="360"/>
+      </w:pPr>
+      <w:rPr>
+        <w:rFonts w:ascii="Courier New" w:hAnsi="Courier New" w:cs="Courier New" w:hint="default"/>
+      </w:rPr>
+    </w:lvl>
+    <w:lvl w:ilvl="8" w:tplc="04090005" w:tentative="1">
+      <w:start w:val="1"/>
+      <w:numFmt w:val="bullet"/>
+      <w:lvlText w:val=""/>
+      <w:lvlJc w:val="left"/>
+      <w:pPr>
+        <w:ind w:left="5400" w:hanging="360"/>
+      </w:pPr>
+      <w:rPr>
+        <w:rFonts w:ascii="Wingdings" w:hAnsi="Wingdings" w:hint="default"/>
+      </w:rPr>
+    </w:lvl>
+  </w:abstractNum>
+  <w:abstractNum w:abstractNumId="3" w15:restartNumberingAfterBreak="0">
     <w:nsid w:val="79062597"/>
     <w:multiLevelType w:val="hybridMultilevel"/>
     <w:tmpl w:val="4A2AC148"/>
@@ -833,7 +1109,13 @@
     <w:abstractNumId w:val="0"/>
   </w:num>
   <w:num w:numId="2">
+    <w:abstractNumId w:val="3"/>
+  </w:num>
+  <w:num w:numId="3">
     <w:abstractNumId w:val="1"/>
+  </w:num>
+  <w:num w:numId="4">
+    <w:abstractNumId w:val="2"/>
   </w:num>
 </w:numbering>
 </file>
